--- a/Documentacion TFG/Arquitectura.docx
+++ b/Documentacion TFG/Arquitectura.docx
@@ -120,8 +120,17 @@
       <w:r>
         <w:t>Una carpeta con los scripts que den soluciones a errores conocidos.</w:t>
       </w:r>
+    </w:p>
+    <w:p/>
+    <w:p>
+      <w:r>
+        <w:t>Quizás esto quede mejor de forma gráfica (con un esquema y dibujitos</w:t>
+      </w:r>
       <w:bookmarkStart w:id="0" w:name="_GoBack"/>
       <w:bookmarkEnd w:id="0"/>
+      <w:r>
+        <w:t>)</w:t>
+      </w:r>
     </w:p>
     <w:sectPr>
       <w:pgSz w:w="11906" w:h="16838"/>
